--- a/4 практическая работа.docx
+++ b/4 практическая работа.docx
@@ -161,16 +161,7 @@
           <w:szCs w:val="52"/>
           <w:shd w:val="clear" w:color="auto" w:fill="FFFFFF"/>
         </w:rPr>
-        <w:t>Лабораторная работа №</w:t>
-      </w:r>
-      <w:r>
-        <w:rPr>
-          <w:color w:val="000000"/>
-          <w:sz w:val="52"/>
-          <w:szCs w:val="52"/>
-          <w:shd w:val="clear" w:color="auto" w:fill="FFFFFF"/>
-        </w:rPr>
-        <w:t>4</w:t>
+        <w:t>Лабораторная работа №4</w:t>
       </w:r>
     </w:p>
     <w:p>
@@ -249,14 +240,20 @@
         <w:shd w:val="clear" w:color="auto" w:fill="FFFFFF"/>
         <w:spacing w:before="0" w:beforeAutospacing="0" w:after="160" w:afterAutospacing="0" w:line="256" w:lineRule="auto"/>
         <w:jc w:val="right"/>
-      </w:pPr>
-      <w:r>
         <w:rPr>
           <w:color w:val="000000"/>
           <w:sz w:val="28"/>
           <w:szCs w:val="28"/>
           <w:shd w:val="clear" w:color="auto" w:fill="FFFFFF"/>
         </w:rPr>
+      </w:pPr>
+      <w:r>
+        <w:rPr>
+          <w:color w:val="000000"/>
+          <w:sz w:val="28"/>
+          <w:szCs w:val="28"/>
+          <w:shd w:val="clear" w:color="auto" w:fill="FFFFFF"/>
+        </w:rPr>
         <w:t>Лукашин Н.А.</w:t>
       </w:r>
     </w:p>
@@ -266,9 +263,21 @@
         <w:shd w:val="clear" w:color="auto" w:fill="FFFFFF"/>
         <w:spacing w:before="0" w:beforeAutospacing="0" w:after="160" w:afterAutospacing="0" w:line="256" w:lineRule="auto"/>
         <w:jc w:val="right"/>
-      </w:pPr>
-      <w:r>
-        <w:t> </w:t>
+        <w:rPr>
+          <w:color w:val="000000"/>
+          <w:sz w:val="28"/>
+          <w:szCs w:val="28"/>
+          <w:shd w:val="clear" w:color="auto" w:fill="FFFFFF"/>
+        </w:rPr>
+      </w:pPr>
+      <w:r>
+        <w:rPr>
+          <w:color w:val="000000"/>
+          <w:sz w:val="28"/>
+          <w:szCs w:val="28"/>
+          <w:shd w:val="clear" w:color="auto" w:fill="FFFFFF"/>
+        </w:rPr>
+        <w:t>Проверил старший преподаватель</w:t>
       </w:r>
     </w:p>
     <w:p>
@@ -277,9 +286,21 @@
         <w:shd w:val="clear" w:color="auto" w:fill="FFFFFF"/>
         <w:spacing w:before="0" w:beforeAutospacing="0" w:after="160" w:afterAutospacing="0" w:line="256" w:lineRule="auto"/>
         <w:jc w:val="right"/>
-      </w:pPr>
-      <w:r>
-        <w:t> </w:t>
+        <w:rPr>
+          <w:color w:val="000000"/>
+          <w:sz w:val="28"/>
+          <w:szCs w:val="28"/>
+          <w:shd w:val="clear" w:color="auto" w:fill="FFFFFF"/>
+        </w:rPr>
+      </w:pPr>
+      <w:r>
+        <w:rPr>
+          <w:color w:val="000000"/>
+          <w:sz w:val="28"/>
+          <w:szCs w:val="28"/>
+          <w:shd w:val="clear" w:color="auto" w:fill="FFFFFF"/>
+        </w:rPr>
+        <w:t xml:space="preserve">Хайруллин И.Д. </w:t>
       </w:r>
     </w:p>
     <w:p>
@@ -1224,6 +1245,7 @@
           <w:rFonts w:ascii="Times New Roman" w:hAnsi="Times New Roman" w:cs="Times New Roman"/>
           <w:b/>
           <w:bCs/>
+          <w:noProof/>
         </w:rPr>
         <w:drawing>
           <wp:inline distT="0" distB="0" distL="0" distR="0" wp14:anchorId="590FAFC1" wp14:editId="0436EF9C">
@@ -1432,6 +1454,7 @@
           <w:rFonts w:ascii="Times New Roman" w:hAnsi="Times New Roman" w:cs="Times New Roman"/>
           <w:b/>
           <w:bCs/>
+          <w:noProof/>
           <w:lang w:val="en-GB"/>
         </w:rPr>
         <w:drawing>
@@ -1642,6 +1665,7 @@
           <w:rFonts w:ascii="Times New Roman" w:hAnsi="Times New Roman" w:cs="Times New Roman"/>
           <w:b/>
           <w:bCs/>
+          <w:noProof/>
         </w:rPr>
         <w:drawing>
           <wp:inline distT="0" distB="0" distL="0" distR="0" wp14:anchorId="52EDACE9" wp14:editId="7D52E86E">
@@ -1711,6 +1735,7 @@
           <w:rFonts w:ascii="Times New Roman" w:hAnsi="Times New Roman" w:cs="Times New Roman"/>
           <w:b/>
           <w:bCs/>
+          <w:noProof/>
         </w:rPr>
         <w:drawing>
           <wp:inline distT="0" distB="0" distL="0" distR="0" wp14:anchorId="78457285" wp14:editId="4CBF3F70">
@@ -1762,6 +1787,7 @@
           <w:rFonts w:ascii="Times New Roman" w:hAnsi="Times New Roman" w:cs="Times New Roman"/>
           <w:b/>
           <w:bCs/>
+          <w:noProof/>
         </w:rPr>
         <w:drawing>
           <wp:inline distT="0" distB="0" distL="0" distR="0" wp14:anchorId="270C2681" wp14:editId="21239602">
@@ -1813,6 +1839,7 @@
           <w:rFonts w:ascii="Times New Roman" w:hAnsi="Times New Roman" w:cs="Times New Roman"/>
           <w:b/>
           <w:bCs/>
+          <w:noProof/>
         </w:rPr>
         <w:drawing>
           <wp:inline distT="0" distB="0" distL="0" distR="0" wp14:anchorId="787C41A1" wp14:editId="42747400">
@@ -3452,6 +3479,7 @@
   <w:style w:type="character" w:default="1" w:styleId="a0">
     <w:name w:val="Default Paragraph Font"/>
     <w:uiPriority w:val="1"/>
+    <w:semiHidden/>
     <w:unhideWhenUsed/>
   </w:style>
   <w:style w:type="table" w:default="1" w:styleId="a1">
